--- a/Tutorial_2/324_Mapping_in_RGBIF.docx
+++ b/Tutorial_2/324_Mapping_in_RGBIF.docx
@@ -44,20 +44,6 @@
       </w:r>
       <w:r>
         <w:t xml:space="preserve">GBIF</w:t>
-      </w:r>
-    </w:p>
-    <w:p>
-      <w:pPr>
-        <w:pStyle w:val="Author"/>
-      </w:pPr>
-      <w:r>
-        <w:t xml:space="preserve">Mannfred</w:t>
-      </w:r>
-      <w:r>
-        <w:t xml:space="preserve"> </w:t>
-      </w:r>
-      <w:r>
-        <w:t xml:space="preserve">Boehm</w:t>
       </w:r>
     </w:p>
     <w:p>
@@ -1618,7 +1604,6 @@
       <w:footerReference w:type="default" r:id="rId9"/>
       <w:pgSz w:w="12240" w:h="15840"/>
       <w:pgMar w:top="1440" w:right="1440" w:bottom="1440" w:left="1440" w:header="720" w:footer="720" w:gutter="0"/>
-      <w:lnNumType w:countBy="1" w:restart="continuous"/>
       <w:cols w:space="720"/>
       <w:docGrid w:linePitch="326"/>
     </w:sectPr>
@@ -1631,7 +1616,7 @@
 </file>
 
 <file path=word/footer1.xml><?xml version="1.0" encoding="utf-8"?>
-<w:ftr xmlns:wpc="http://schemas.microsoft.com/office/word/2010/wordprocessingCanvas" xmlns:cx="http://schemas.microsoft.com/office/drawing/2014/chartex" xmlns:cx1="http://schemas.microsoft.com/office/drawing/2015/9/8/chartex" xmlns:cx2="http://schemas.microsoft.com/office/drawing/2015/10/21/chartex" xmlns:cx3="http://schemas.microsoft.com/office/drawing/2016/5/9/chartex" xmlns:cx4="http://schemas.microsoft.com/office/drawing/2016/5/10/chartex" xmlns:cx5="http://schemas.microsoft.com/office/drawing/2016/5/11/chartex" xmlns:cx6="http://schemas.microsoft.com/office/drawing/2016/5/12/chartex" xmlns:cx7="http://schemas.microsoft.com/office/drawing/2016/5/13/chartex" xmlns:cx8="http://schemas.microsoft.com/office/drawing/2016/5/14/chartex" xmlns:mc="http://schemas.openxmlformats.org/markup-compatibility/2006" xmlns:aink="http://schemas.microsoft.com/office/drawing/2016/ink" xmlns:am3d="http://schemas.microsoft.com/office/drawing/2017/model3d" xmlns:o="urn:schemas-microsoft-com:office:office" xmlns:r="http://schemas.openxmlformats.org/officeDocument/2006/relationships" xmlns:m="http://schemas.openxmlformats.org/officeDocument/2006/math" xmlns:v="urn:schemas-microsoft-com:vml" xmlns:wp14="http://schemas.microsoft.com/office/word/2010/wordprocessingDrawing" xmlns:wp="http://schemas.openxmlformats.org/drawingml/2006/wordprocessingDrawing" xmlns:w10="urn:schemas-microsoft-com:office:word" xmlns:w="http://schemas.openxmlformats.org/wordprocessingml/2006/main" xmlns:w14="http://schemas.microsoft.com/office/word/2010/wordml" xmlns:w15="http://schemas.microsoft.com/office/word/2012/wordml" xmlns:w16cid="http://schemas.microsoft.com/office/word/2016/wordml/cid" xmlns:w16se="http://schemas.microsoft.com/office/word/2015/wordml/symex" xmlns:wpg="http://schemas.microsoft.com/office/word/2010/wordprocessingGroup" xmlns:wpi="http://schemas.microsoft.com/office/word/2010/wordprocessingInk" xmlns:wne="http://schemas.microsoft.com/office/word/2006/wordml" xmlns:wps="http://schemas.microsoft.com/office/word/2010/wordprocessingShape" mc:Ignorable="w14 w15 w16se w16cid wp14">
+<w:ftr xmlns:wpc="http://schemas.microsoft.com/office/word/2010/wordprocessingCanvas" xmlns:cx="http://schemas.microsoft.com/office/drawing/2014/chartex" xmlns:cx1="http://schemas.microsoft.com/office/drawing/2015/9/8/chartex" xmlns:cx2="http://schemas.microsoft.com/office/drawing/2015/10/21/chartex" xmlns:cx3="http://schemas.microsoft.com/office/drawing/2016/5/9/chartex" xmlns:cx4="http://schemas.microsoft.com/office/drawing/2016/5/10/chartex" xmlns:cx5="http://schemas.microsoft.com/office/drawing/2016/5/11/chartex" xmlns:cx6="http://schemas.microsoft.com/office/drawing/2016/5/12/chartex" xmlns:cx7="http://schemas.microsoft.com/office/drawing/2016/5/13/chartex" xmlns:cx8="http://schemas.microsoft.com/office/drawing/2016/5/14/chartex" xmlns:mc="http://schemas.openxmlformats.org/markup-compatibility/2006" xmlns:aink="http://schemas.microsoft.com/office/drawing/2016/ink" xmlns:am3d="http://schemas.microsoft.com/office/drawing/2017/model3d" xmlns:o="urn:schemas-microsoft-com:office:office" xmlns:r="http://schemas.openxmlformats.org/officeDocument/2006/relationships" xmlns:m="http://schemas.openxmlformats.org/officeDocument/2006/math" xmlns:v="urn:schemas-microsoft-com:vml" xmlns:wp14="http://schemas.microsoft.com/office/word/2010/wordprocessingDrawing" xmlns:wp="http://schemas.openxmlformats.org/drawingml/2006/wordprocessingDrawing" xmlns:w10="urn:schemas-microsoft-com:office:word" xmlns:w="http://schemas.openxmlformats.org/wordprocessingml/2006/main" xmlns:w14="http://schemas.microsoft.com/office/word/2010/wordml" xmlns:w15="http://schemas.microsoft.com/office/word/2012/wordml" xmlns:w16cex="http://schemas.microsoft.com/office/word/2018/wordml/cex" xmlns:w16cid="http://schemas.microsoft.com/office/word/2016/wordml/cid" xmlns:w16="http://schemas.microsoft.com/office/word/2018/wordml" xmlns:w16se="http://schemas.microsoft.com/office/word/2015/wordml/symex" xmlns:wpg="http://schemas.microsoft.com/office/word/2010/wordprocessingGroup" xmlns:wpi="http://schemas.microsoft.com/office/word/2010/wordprocessingInk" xmlns:wne="http://schemas.microsoft.com/office/word/2006/wordml" xmlns:wps="http://schemas.microsoft.com/office/word/2010/wordprocessingShape" mc:Ignorable="w14 w15 w16se w16cid w16 w16cex wp14">
   <w:sdt>
     <w:sdtPr>
       <w:id w:val="-778096970"/>
@@ -1703,7 +1688,7 @@
 </file>
 
 <file path=word/numbering.xml><?xml version="1.0" encoding="utf-8"?>
-<w:numbering xmlns:wpc="http://schemas.microsoft.com/office/word/2010/wordprocessingCanvas" xmlns:cx="http://schemas.microsoft.com/office/drawing/2014/chartex" xmlns:cx1="http://schemas.microsoft.com/office/drawing/2015/9/8/chartex" xmlns:cx2="http://schemas.microsoft.com/office/drawing/2015/10/21/chartex" xmlns:cx3="http://schemas.microsoft.com/office/drawing/2016/5/9/chartex" xmlns:cx4="http://schemas.microsoft.com/office/drawing/2016/5/10/chartex" xmlns:cx5="http://schemas.microsoft.com/office/drawing/2016/5/11/chartex" xmlns:cx6="http://schemas.microsoft.com/office/drawing/2016/5/12/chartex" xmlns:cx7="http://schemas.microsoft.com/office/drawing/2016/5/13/chartex" xmlns:cx8="http://schemas.microsoft.com/office/drawing/2016/5/14/chartex" xmlns:mc="http://schemas.openxmlformats.org/markup-compatibility/2006" xmlns:aink="http://schemas.microsoft.com/office/drawing/2016/ink" xmlns:am3d="http://schemas.microsoft.com/office/drawing/2017/model3d" xmlns:o="urn:schemas-microsoft-com:office:office" xmlns:r="http://schemas.openxmlformats.org/officeDocument/2006/relationships" xmlns:m="http://schemas.openxmlformats.org/officeDocument/2006/math" xmlns:v="urn:schemas-microsoft-com:vml" xmlns:wp14="http://schemas.microsoft.com/office/word/2010/wordprocessingDrawing" xmlns:wp="http://schemas.openxmlformats.org/drawingml/2006/wordprocessingDrawing" xmlns:w10="urn:schemas-microsoft-com:office:word" xmlns:w="http://schemas.openxmlformats.org/wordprocessingml/2006/main" xmlns:w14="http://schemas.microsoft.com/office/word/2010/wordml" xmlns:w15="http://schemas.microsoft.com/office/word/2012/wordml" xmlns:w16cid="http://schemas.microsoft.com/office/word/2016/wordml/cid" xmlns:w16se="http://schemas.microsoft.com/office/word/2015/wordml/symex" xmlns:wpg="http://schemas.microsoft.com/office/word/2010/wordprocessingGroup" xmlns:wpi="http://schemas.microsoft.com/office/word/2010/wordprocessingInk" xmlns:wne="http://schemas.microsoft.com/office/word/2006/wordml" xmlns:wps="http://schemas.microsoft.com/office/word/2010/wordprocessingShape" mc:Ignorable="w14 w15 w16se w16cid wp14">
+<w:numbering xmlns:wpc="http://schemas.microsoft.com/office/word/2010/wordprocessingCanvas" xmlns:cx="http://schemas.microsoft.com/office/drawing/2014/chartex" xmlns:cx1="http://schemas.microsoft.com/office/drawing/2015/9/8/chartex" xmlns:cx2="http://schemas.microsoft.com/office/drawing/2015/10/21/chartex" xmlns:cx3="http://schemas.microsoft.com/office/drawing/2016/5/9/chartex" xmlns:cx4="http://schemas.microsoft.com/office/drawing/2016/5/10/chartex" xmlns:cx5="http://schemas.microsoft.com/office/drawing/2016/5/11/chartex" xmlns:cx6="http://schemas.microsoft.com/office/drawing/2016/5/12/chartex" xmlns:cx7="http://schemas.microsoft.com/office/drawing/2016/5/13/chartex" xmlns:cx8="http://schemas.microsoft.com/office/drawing/2016/5/14/chartex" xmlns:mc="http://schemas.openxmlformats.org/markup-compatibility/2006" xmlns:aink="http://schemas.microsoft.com/office/drawing/2016/ink" xmlns:am3d="http://schemas.microsoft.com/office/drawing/2017/model3d" xmlns:o="urn:schemas-microsoft-com:office:office" xmlns:r="http://schemas.openxmlformats.org/officeDocument/2006/relationships" xmlns:m="http://schemas.openxmlformats.org/officeDocument/2006/math" xmlns:v="urn:schemas-microsoft-com:vml" xmlns:wp14="http://schemas.microsoft.com/office/word/2010/wordprocessingDrawing" xmlns:wp="http://schemas.openxmlformats.org/drawingml/2006/wordprocessingDrawing" xmlns:w10="urn:schemas-microsoft-com:office:word" xmlns:w="http://schemas.openxmlformats.org/wordprocessingml/2006/main" xmlns:w14="http://schemas.microsoft.com/office/word/2010/wordml" xmlns:w15="http://schemas.microsoft.com/office/word/2012/wordml" xmlns:w16cex="http://schemas.microsoft.com/office/word/2018/wordml/cex" xmlns:w16cid="http://schemas.microsoft.com/office/word/2016/wordml/cid" xmlns:w16="http://schemas.microsoft.com/office/word/2018/wordml" xmlns:w16se="http://schemas.microsoft.com/office/word/2015/wordml/symex" xmlns:wpg="http://schemas.microsoft.com/office/word/2010/wordprocessingGroup" xmlns:wpi="http://schemas.microsoft.com/office/word/2010/wordprocessingInk" xmlns:wne="http://schemas.microsoft.com/office/word/2006/wordml" xmlns:wps="http://schemas.microsoft.com/office/word/2010/wordprocessingShape" mc:Ignorable="w14 w15 w16se w16cid w16 w16cex wp14">
   <w:abstractNum w:abstractNumId="0" w15:restartNumberingAfterBreak="0">
     <w:nsid w:val="E17F69BA"/>
     <w:multiLevelType w:val="multilevel"/>
@@ -2176,7 +2161,7 @@
 </file>
 
 <file path=word/styles.xml><?xml version="1.0" encoding="utf-8"?>
-<w:styles xmlns:mc="http://schemas.openxmlformats.org/markup-compatibility/2006" xmlns:r="http://schemas.openxmlformats.org/officeDocument/2006/relationships" xmlns:w="http://schemas.openxmlformats.org/wordprocessingml/2006/main" xmlns:w14="http://schemas.microsoft.com/office/word/2010/wordml" xmlns:w15="http://schemas.microsoft.com/office/word/2012/wordml" xmlns:w16cid="http://schemas.microsoft.com/office/word/2016/wordml/cid" xmlns:w16se="http://schemas.microsoft.com/office/word/2015/wordml/symex" mc:Ignorable="w14 w15 w16se w16cid">
+<w:styles xmlns:mc="http://schemas.openxmlformats.org/markup-compatibility/2006" xmlns:r="http://schemas.openxmlformats.org/officeDocument/2006/relationships" xmlns:w="http://schemas.openxmlformats.org/wordprocessingml/2006/main" xmlns:w14="http://schemas.microsoft.com/office/word/2010/wordml" xmlns:w15="http://schemas.microsoft.com/office/word/2012/wordml" xmlns:w16cex="http://schemas.microsoft.com/office/word/2018/wordml/cex" xmlns:w16cid="http://schemas.microsoft.com/office/word/2016/wordml/cid" xmlns:w16="http://schemas.microsoft.com/office/word/2018/wordml" xmlns:w16se="http://schemas.microsoft.com/office/word/2015/wordml/symex" mc:Ignorable="w14 w15 w16se w16cid w16 w16cex">
   <w:docDefaults>
     <w:rPrDefault>
       <w:rPr>
